--- a/smlouvy/2021/08/23/zasedani-rv-2021-08/smlouva.docx
+++ b/smlouvy/2021/08/23/zasedani-rv-2021-08/smlouva.docx
@@ -211,18 +211,25 @@
         <w:tab/>
         <w:tab/>
         <w:tab/>
-        <w:t>2</w:t>
-      </w:r>
-      <w:r>
-        <w:rPr>
-          <w:rFonts w:ascii="Calibri Light" w:hAnsi="Calibri Light" w:asciiTheme="majorHAnsi" w:hAnsiTheme="majorHAnsi"/>
+        <w:t>29.8.2021</w:t>
+        <w:tab/>
+        <w:tab/>
+        <w:tab/>
+        <w:t>9:00  – 17:00 hod.</w:t>
+      </w:r>
+    </w:p>
+    <w:p>
+      <w:pPr>
+        <w:pStyle w:val="Normal"/>
+        <w:rPr>
+          <w:rFonts w:ascii="Calibri Light" w:hAnsi="Calibri Light" w:asciiTheme="majorHAnsi" w:hAnsiTheme="majorHAnsi"/>
+          <w:b/>
           <w:b/>
           <w:bCs/>
           <w:sz w:val="22"/>
           <w:szCs w:val="22"/>
         </w:rPr>
-        <w:t>9</w:t>
-      </w:r>
+      </w:pPr>
       <w:r>
         <w:rPr>
           <w:rFonts w:ascii="Calibri Light" w:hAnsi="Calibri Light" w:asciiTheme="majorHAnsi" w:hAnsiTheme="majorHAnsi"/>
@@ -231,22 +238,28 @@
           <w:sz w:val="22"/>
           <w:szCs w:val="22"/>
         </w:rPr>
-        <w:t>.8.2021</w:t>
-        <w:tab/>
-        <w:tab/>
-        <w:tab/>
-        <w:t>9:00  – 1</w:t>
-      </w:r>
-      <w:r>
-        <w:rPr>
-          <w:rFonts w:ascii="Calibri Light" w:hAnsi="Calibri Light" w:asciiTheme="majorHAnsi" w:hAnsiTheme="majorHAnsi"/>
+        <w:t xml:space="preserve">Datum přípravy akce: </w:t>
+        <w:tab/>
+        <w:tab/>
+        <w:t xml:space="preserve">28.8.2021 </w:t>
+        <w:tab/>
+        <w:tab/>
+        <w:tab/>
+        <w:t>od 8:00 hod.</w:t>
+      </w:r>
+    </w:p>
+    <w:p>
+      <w:pPr>
+        <w:pStyle w:val="Normal"/>
+        <w:rPr>
+          <w:rFonts w:ascii="Calibri Light" w:hAnsi="Calibri Light" w:asciiTheme="majorHAnsi" w:hAnsiTheme="majorHAnsi"/>
+          <w:b/>
           <w:b/>
           <w:bCs/>
           <w:sz w:val="22"/>
           <w:szCs w:val="22"/>
         </w:rPr>
-        <w:t>7</w:t>
-      </w:r>
+      </w:pPr>
       <w:r>
         <w:rPr>
           <w:rFonts w:ascii="Calibri Light" w:hAnsi="Calibri Light" w:asciiTheme="majorHAnsi" w:hAnsiTheme="majorHAnsi"/>
@@ -255,106 +268,13 @@
           <w:sz w:val="22"/>
           <w:szCs w:val="22"/>
         </w:rPr>
-        <w:t>:00 hod.</w:t>
-      </w:r>
-    </w:p>
-    <w:p>
-      <w:pPr>
-        <w:pStyle w:val="Normal"/>
-        <w:rPr>
-          <w:rFonts w:ascii="Calibri Light" w:hAnsi="Calibri Light" w:asciiTheme="majorHAnsi" w:hAnsiTheme="majorHAnsi"/>
-          <w:b/>
-          <w:b/>
-          <w:bCs/>
-          <w:sz w:val="22"/>
-          <w:szCs w:val="22"/>
-        </w:rPr>
-      </w:pPr>
-      <w:r>
-        <w:rPr>
-          <w:rFonts w:ascii="Calibri Light" w:hAnsi="Calibri Light" w:asciiTheme="majorHAnsi" w:hAnsiTheme="majorHAnsi"/>
-          <w:b/>
-          <w:bCs/>
-          <w:sz w:val="22"/>
-          <w:szCs w:val="22"/>
-        </w:rPr>
-        <w:t xml:space="preserve">Datum přípravy akce: </w:t>
-        <w:tab/>
-        <w:tab/>
-        <w:t xml:space="preserve">28.8.2021 </w:t>
-        <w:tab/>
-        <w:tab/>
-        <w:tab/>
-        <w:t>od 8:00 hod.</w:t>
-      </w:r>
-    </w:p>
-    <w:p>
-      <w:pPr>
-        <w:pStyle w:val="Normal"/>
-        <w:rPr>
-          <w:rFonts w:ascii="Calibri Light" w:hAnsi="Calibri Light" w:asciiTheme="majorHAnsi" w:hAnsiTheme="majorHAnsi"/>
-          <w:b/>
-          <w:b/>
-          <w:bCs/>
-          <w:sz w:val="22"/>
-          <w:szCs w:val="22"/>
-        </w:rPr>
-      </w:pPr>
-      <w:r>
-        <w:rPr>
-          <w:rFonts w:ascii="Calibri Light" w:hAnsi="Calibri Light" w:asciiTheme="majorHAnsi" w:hAnsiTheme="majorHAnsi"/>
-          <w:b/>
-          <w:bCs/>
-          <w:sz w:val="22"/>
-          <w:szCs w:val="22"/>
-        </w:rPr>
         <w:t xml:space="preserve">Datum a čas ukončení akce: </w:t>
         <w:tab/>
-        <w:t>2</w:t>
-      </w:r>
-      <w:r>
-        <w:rPr>
-          <w:rFonts w:ascii="Calibri Light" w:hAnsi="Calibri Light" w:asciiTheme="majorHAnsi" w:hAnsiTheme="majorHAnsi"/>
-          <w:b/>
-          <w:bCs/>
-          <w:sz w:val="22"/>
-          <w:szCs w:val="22"/>
-        </w:rPr>
-        <w:t>9</w:t>
-      </w:r>
-      <w:r>
-        <w:rPr>
-          <w:rFonts w:ascii="Calibri Light" w:hAnsi="Calibri Light" w:asciiTheme="majorHAnsi" w:hAnsiTheme="majorHAnsi"/>
-          <w:b/>
-          <w:bCs/>
-          <w:sz w:val="22"/>
-          <w:szCs w:val="22"/>
-        </w:rPr>
-        <w:t>.8.2021</w:t>
-        <w:tab/>
-        <w:tab/>
-        <w:tab/>
-        <w:t xml:space="preserve">do </w:t>
-      </w:r>
-      <w:r>
-        <w:rPr>
-          <w:rFonts w:ascii="Calibri Light" w:hAnsi="Calibri Light" w:asciiTheme="majorHAnsi" w:hAnsiTheme="majorHAnsi"/>
-          <w:b/>
-          <w:bCs/>
-          <w:sz w:val="22"/>
-          <w:szCs w:val="22"/>
-        </w:rPr>
-        <w:t>17</w:t>
-      </w:r>
-      <w:r>
-        <w:rPr>
-          <w:rFonts w:ascii="Calibri Light" w:hAnsi="Calibri Light" w:asciiTheme="majorHAnsi" w:hAnsiTheme="majorHAnsi"/>
-          <w:b/>
-          <w:bCs/>
-          <w:sz w:val="22"/>
-          <w:szCs w:val="22"/>
-        </w:rPr>
-        <w:t>:00</w:t>
+        <w:t>29.8.2021</w:t>
+        <w:tab/>
+        <w:tab/>
+        <w:tab/>
+        <w:t>do 17:00</w:t>
       </w:r>
     </w:p>
     <w:p>
@@ -678,17 +598,7 @@
         </w:rPr>
         <w:t xml:space="preserve">Nájemce:       </w:t>
         <w:tab/>
-        <w:t>Č</w:t>
-      </w:r>
-      <w:r>
-        <w:rPr>
-          <w:rFonts w:ascii="Calibri Light" w:hAnsi="Calibri Light" w:asciiTheme="majorHAnsi" w:hAnsiTheme="majorHAnsi"/>
-          <w:b/>
-          <w:bCs/>
-          <w:sz w:val="22"/>
-          <w:szCs w:val="22"/>
-        </w:rPr>
-        <w:t>eská pirátská strana</w:t>
+        <w:t>Česká pirátská strana</w:t>
       </w:r>
       <w:r>
         <w:rPr>
@@ -732,41 +642,21 @@
         </w:rPr>
         <w:t>IČO: 71339698</w:t>
         <w:br/>
-        <w:t xml:space="preserve">DIČ: </w:t>
-      </w:r>
-      <w:r>
-        <w:rPr>
-          <w:rFonts w:ascii="Calibri Light" w:hAnsi="Calibri Light" w:asciiTheme="majorHAnsi" w:hAnsiTheme="majorHAnsi"/>
+        <w:t>DIČ: CZ71339698</w:t>
+      </w:r>
+    </w:p>
+    <w:p>
+      <w:pPr>
+        <w:pStyle w:val="Normal"/>
+        <w:rPr>
+          <w:rFonts w:ascii="Calibri Light" w:hAnsi="Calibri Light" w:asciiTheme="majorHAnsi" w:hAnsiTheme="majorHAnsi"/>
+        </w:rPr>
+      </w:pPr>
+      <w:r>
+        <w:rPr>
+          <w:rFonts w:ascii="Calibri Light" w:hAnsi="Calibri Light" w:asciiTheme="majorHAnsi" w:hAnsiTheme="majorHAnsi"/>
+          <w:b/>
           <w:bCs/>
-          <w:color w:val="000000"/>
-          <w:sz w:val="22"/>
-          <w:szCs w:val="22"/>
-        </w:rPr>
-        <w:t>CZ</w:t>
-      </w:r>
-      <w:r>
-        <w:rPr>
-          <w:rFonts w:ascii="Calibri Light" w:hAnsi="Calibri Light" w:asciiTheme="majorHAnsi" w:hAnsiTheme="majorHAnsi"/>
-          <w:bCs/>
-          <w:color w:val="000000"/>
-          <w:sz w:val="22"/>
-          <w:szCs w:val="22"/>
-        </w:rPr>
-        <w:t>71339698</w:t>
-      </w:r>
-    </w:p>
-    <w:p>
-      <w:pPr>
-        <w:pStyle w:val="Normal"/>
-        <w:rPr>
-          <w:rFonts w:asciiTheme="majorHAnsi" w:hAnsiTheme="majorHAnsi"/>
-        </w:rPr>
-      </w:pPr>
-      <w:r>
-        <w:rPr>
-          <w:rFonts w:asciiTheme="majorHAnsi" w:hAnsiTheme="majorHAnsi" w:ascii="Calibri Light" w:hAnsi="Calibri Light"/>
-          <w:b/>
-          <w:bCs/>
           <w:sz w:val="22"/>
           <w:szCs w:val="22"/>
         </w:rPr>
@@ -774,16 +664,16 @@
       </w:r>
       <w:r>
         <w:rPr>
-          <w:rFonts w:asciiTheme="majorHAnsi" w:hAnsiTheme="majorHAnsi" w:ascii="Calibri Light" w:hAnsi="Calibri Light"/>
-          <w:sz w:val="22"/>
-          <w:szCs w:val="22"/>
-        </w:rPr>
-        <w:tab/>
-        <w:tab/>
-      </w:r>
-      <w:r>
-        <w:rPr>
-          <w:rFonts w:asciiTheme="majorHAnsi" w:hAnsiTheme="majorHAnsi" w:ascii="Calibri Light" w:hAnsi="Calibri Light"/>
+          <w:rFonts w:ascii="Calibri Light" w:hAnsi="Calibri Light" w:asciiTheme="majorHAnsi" w:hAnsiTheme="majorHAnsi"/>
+          <w:sz w:val="22"/>
+          <w:szCs w:val="22"/>
+        </w:rPr>
+        <w:tab/>
+        <w:tab/>
+      </w:r>
+      <w:r>
+        <w:rPr>
+          <w:rFonts w:ascii="Calibri Light" w:hAnsi="Calibri Light" w:asciiTheme="majorHAnsi" w:hAnsiTheme="majorHAnsi"/>
           <w:i/>
           <w:iCs/>
           <w:sz w:val="22"/>
@@ -814,12 +704,12 @@
         <w:pStyle w:val="NormalWeb"/>
         <w:spacing w:beforeAutospacing="0" w:before="0" w:afterAutospacing="0" w:after="0"/>
         <w:rPr>
-          <w:rFonts w:asciiTheme="majorHAnsi" w:hAnsiTheme="majorHAnsi"/>
-        </w:rPr>
-      </w:pPr>
-      <w:r>
-        <w:rPr>
-          <w:rFonts w:asciiTheme="majorHAnsi" w:hAnsiTheme="majorHAnsi" w:ascii="Calibri Light" w:hAnsi="Calibri Light"/>
+          <w:rFonts w:ascii="Calibri Light" w:hAnsi="Calibri Light" w:asciiTheme="majorHAnsi" w:hAnsiTheme="majorHAnsi"/>
+        </w:rPr>
+      </w:pPr>
+      <w:r>
+        <w:rPr>
+          <w:rFonts w:ascii="Calibri Light" w:hAnsi="Calibri Light" w:asciiTheme="majorHAnsi" w:hAnsiTheme="majorHAnsi"/>
           <w:sz w:val="22"/>
           <w:szCs w:val="22"/>
         </w:rPr>
@@ -828,7 +718,7 @@
       </w:r>
       <w:r>
         <w:rPr>
-          <w:rFonts w:asciiTheme="majorHAnsi" w:hAnsiTheme="majorHAnsi" w:ascii="Calibri Light" w:hAnsi="Calibri Light"/>
+          <w:rFonts w:ascii="Calibri Light" w:hAnsi="Calibri Light" w:asciiTheme="majorHAnsi" w:hAnsiTheme="majorHAnsi"/>
           <w:i/>
           <w:iCs/>
           <w:sz w:val="22"/>
@@ -843,12 +733,12 @@
         <w:spacing w:beforeAutospacing="0" w:before="0" w:afterAutospacing="0" w:after="0"/>
         <w:ind w:left="708" w:firstLine="1416"/>
         <w:rPr>
-          <w:rFonts w:asciiTheme="majorHAnsi" w:hAnsiTheme="majorHAnsi"/>
-        </w:rPr>
-      </w:pPr>
-      <w:r>
-        <w:rPr>
-          <w:rFonts w:asciiTheme="majorHAnsi" w:hAnsiTheme="majorHAnsi" w:ascii="Calibri Light" w:hAnsi="Calibri Light"/>
+          <w:rFonts w:ascii="Calibri Light" w:hAnsi="Calibri Light" w:asciiTheme="majorHAnsi" w:hAnsiTheme="majorHAnsi"/>
+        </w:rPr>
+      </w:pPr>
+      <w:r>
+        <w:rPr>
+          <w:rFonts w:ascii="Calibri Light" w:hAnsi="Calibri Light" w:asciiTheme="majorHAnsi" w:hAnsiTheme="majorHAnsi"/>
           <w:i/>
           <w:iCs/>
           <w:sz w:val="22"/>
@@ -858,25 +748,14 @@
       </w:r>
       <w:r>
         <w:rPr>
-          <w:rFonts w:asciiTheme="majorHAnsi" w:hAnsiTheme="majorHAnsi" w:ascii="Calibri Light" w:hAnsi="Calibri Light"/>
+          <w:rFonts w:ascii="Calibri Light" w:hAnsi="Calibri Light" w:asciiTheme="majorHAnsi" w:hAnsiTheme="majorHAnsi"/>
           <w:i/>
           <w:iCs/>
           <w:sz w:val="22"/>
           <w:szCs w:val="22"/>
           <w:lang w:eastAsia="cs-CZ"/>
         </w:rPr>
-        <w:t xml:space="preserve"> </w:t>
-      </w:r>
-      <w:r>
-        <w:rPr>
-          <w:rFonts w:asciiTheme="majorHAnsi" w:hAnsiTheme="majorHAnsi" w:ascii="Calibri Light" w:hAnsi="Calibri Light"/>
-          <w:i/>
-          <w:iCs/>
-          <w:sz w:val="22"/>
-          <w:szCs w:val="22"/>
-          <w:lang w:eastAsia="cs-CZ"/>
-        </w:rPr>
-        <w:t>andrej.ramaseuski@pirati.cz</w:t>
+        <w:t xml:space="preserve"> andrej.ramaseuski@pirati.cz</w:t>
       </w:r>
     </w:p>
     <w:p>
@@ -885,28 +764,18 @@
         <w:spacing w:beforeAutospacing="0" w:before="0" w:afterAutospacing="0" w:after="0"/>
         <w:ind w:left="1416" w:firstLine="708"/>
         <w:rPr>
-          <w:rFonts w:asciiTheme="majorHAnsi" w:hAnsiTheme="majorHAnsi"/>
-        </w:rPr>
-      </w:pPr>
-      <w:r>
-        <w:rPr>
-          <w:rFonts w:asciiTheme="majorHAnsi" w:hAnsiTheme="majorHAnsi" w:ascii="Calibri Light" w:hAnsi="Calibri Light"/>
+          <w:rFonts w:ascii="Calibri Light" w:hAnsi="Calibri Light" w:asciiTheme="majorHAnsi" w:hAnsiTheme="majorHAnsi"/>
+        </w:rPr>
+      </w:pPr>
+      <w:r>
+        <w:rPr>
+          <w:rFonts w:ascii="Calibri Light" w:hAnsi="Calibri Light" w:asciiTheme="majorHAnsi" w:hAnsiTheme="majorHAnsi"/>
           <w:i/>
           <w:iCs/>
           <w:sz w:val="22"/>
           <w:szCs w:val="22"/>
         </w:rPr>
-        <w:t xml:space="preserve">tel.: </w:t>
-      </w:r>
-      <w:r>
-        <w:rPr>
-          <w:rFonts w:asciiTheme="majorHAnsi" w:hAnsiTheme="majorHAnsi" w:ascii="Calibri Light" w:hAnsi="Calibri Light"/>
-          <w:i/>
-          <w:iCs/>
-          <w:sz w:val="22"/>
-          <w:szCs w:val="22"/>
-        </w:rPr>
-        <w:t>605234197</w:t>
+        <w:t>tel.: 605234197</w:t>
       </w:r>
     </w:p>
     <w:p>
@@ -1441,7 +1310,52 @@
           <w:sz w:val="22"/>
           <w:szCs w:val="22"/>
         </w:rPr>
-        <w:t xml:space="preserve"> 5 000 Kč + DPH, pronájem promítacího plátna 1 000 Kč + DPH  </w:t>
+        <w:t xml:space="preserve"> 5 000 Kč/</w:t>
+      </w:r>
+      <w:r>
+        <w:rPr>
+          <w:rFonts w:ascii="Calibri Light" w:hAnsi="Calibri Light" w:asciiTheme="majorHAnsi" w:hAnsiTheme="majorHAnsi"/>
+          <w:b/>
+          <w:sz w:val="22"/>
+          <w:szCs w:val="22"/>
+        </w:rPr>
+        <w:t>den</w:t>
+      </w:r>
+      <w:r>
+        <w:rPr>
+          <w:rFonts w:ascii="Calibri Light" w:hAnsi="Calibri Light" w:asciiTheme="majorHAnsi" w:hAnsiTheme="majorHAnsi"/>
+          <w:b/>
+          <w:sz w:val="22"/>
+          <w:szCs w:val="22"/>
+        </w:rPr>
+        <w:t xml:space="preserve"> + DPH</w:t>
+      </w:r>
+      <w:r>
+        <w:rPr>
+          <w:rFonts w:ascii="Calibri Light" w:hAnsi="Calibri Light" w:asciiTheme="majorHAnsi" w:hAnsiTheme="majorHAnsi"/>
+          <w:b/>
+          <w:sz w:val="22"/>
+          <w:szCs w:val="22"/>
+        </w:rPr>
+        <w:t>, pronájem promítacího plátna 1 000 Kč/</w:t>
+      </w:r>
+      <w:r>
+        <w:rPr>
+          <w:rFonts w:ascii="Calibri Light" w:hAnsi="Calibri Light" w:asciiTheme="majorHAnsi" w:hAnsiTheme="majorHAnsi"/>
+          <w:b/>
+          <w:sz w:val="22"/>
+          <w:szCs w:val="22"/>
+        </w:rPr>
+        <w:t>den</w:t>
+      </w:r>
+      <w:r>
+        <w:rPr>
+          <w:rFonts w:ascii="Calibri Light" w:hAnsi="Calibri Light" w:asciiTheme="majorHAnsi" w:hAnsiTheme="majorHAnsi"/>
+          <w:b/>
+          <w:sz w:val="22"/>
+          <w:szCs w:val="22"/>
+        </w:rPr>
+        <w:t xml:space="preserve"> + DPH  </w:t>
       </w:r>
     </w:p>
     <w:p>
@@ -1752,15 +1666,7 @@
           <w:sz w:val="22"/>
           <w:szCs w:val="22"/>
         </w:rPr>
-        <w:t xml:space="preserve"> dne </w:t>
-      </w:r>
-      <w:r>
-        <w:rPr>
-          <w:rFonts w:ascii="Calibri Light" w:hAnsi="Calibri Light" w:asciiTheme="majorHAnsi" w:hAnsiTheme="majorHAnsi"/>
-          <w:sz w:val="22"/>
-          <w:szCs w:val="22"/>
-        </w:rPr>
-        <w:t>23.08.2021</w:t>
+        <w:t xml:space="preserve"> dne 23.08.2021</w:t>
       </w:r>
     </w:p>
     <w:p>
@@ -2034,7 +1940,7 @@
       <w:lvlJc w:val="left"/>
       <w:pPr>
         <w:tabs>
-          <w:tab w:val="num" w:pos="432"/>
+          <w:tab w:val="num" w:pos="0"/>
         </w:tabs>
         <w:ind w:left="432" w:hanging="432"/>
       </w:pPr>
@@ -2048,7 +1954,7 @@
       <w:lvlJc w:val="left"/>
       <w:pPr>
         <w:tabs>
-          <w:tab w:val="num" w:pos="576"/>
+          <w:tab w:val="num" w:pos="0"/>
         </w:tabs>
         <w:ind w:left="576" w:hanging="576"/>
       </w:pPr>
@@ -2062,7 +1968,7 @@
       <w:lvlJc w:val="left"/>
       <w:pPr>
         <w:tabs>
-          <w:tab w:val="num" w:pos="720"/>
+          <w:tab w:val="num" w:pos="0"/>
         </w:tabs>
         <w:ind w:left="720" w:hanging="720"/>
       </w:pPr>
@@ -2076,7 +1982,7 @@
       <w:lvlJc w:val="left"/>
       <w:pPr>
         <w:tabs>
-          <w:tab w:val="num" w:pos="864"/>
+          <w:tab w:val="num" w:pos="0"/>
         </w:tabs>
         <w:ind w:left="864" w:hanging="864"/>
       </w:pPr>
@@ -2156,7 +2062,7 @@
       <w:lvlJc w:val="left"/>
       <w:pPr>
         <w:tabs>
-          <w:tab w:val="num" w:pos="432"/>
+          <w:tab w:val="num" w:pos="0"/>
         </w:tabs>
         <w:ind w:left="432" w:hanging="432"/>
       </w:pPr>
@@ -2169,7 +2075,7 @@
       <w:lvlJc w:val="left"/>
       <w:pPr>
         <w:tabs>
-          <w:tab w:val="num" w:pos="576"/>
+          <w:tab w:val="num" w:pos="0"/>
         </w:tabs>
         <w:ind w:left="576" w:hanging="576"/>
       </w:pPr>
@@ -2182,7 +2088,7 @@
       <w:lvlJc w:val="left"/>
       <w:pPr>
         <w:tabs>
-          <w:tab w:val="num" w:pos="720"/>
+          <w:tab w:val="num" w:pos="0"/>
         </w:tabs>
         <w:ind w:left="720" w:hanging="720"/>
       </w:pPr>
@@ -2195,7 +2101,7 @@
       <w:lvlJc w:val="left"/>
       <w:pPr>
         <w:tabs>
-          <w:tab w:val="num" w:pos="864"/>
+          <w:tab w:val="num" w:pos="0"/>
         </w:tabs>
         <w:ind w:left="864" w:hanging="864"/>
       </w:pPr>
@@ -2208,7 +2114,7 @@
       <w:lvlJc w:val="left"/>
       <w:pPr>
         <w:tabs>
-          <w:tab w:val="num" w:pos="1008"/>
+          <w:tab w:val="num" w:pos="0"/>
         </w:tabs>
         <w:ind w:left="1008" w:hanging="1008"/>
       </w:pPr>
@@ -2221,7 +2127,7 @@
       <w:lvlJc w:val="left"/>
       <w:pPr>
         <w:tabs>
-          <w:tab w:val="num" w:pos="1152"/>
+          <w:tab w:val="num" w:pos="0"/>
         </w:tabs>
         <w:ind w:left="1152" w:hanging="1152"/>
       </w:pPr>
@@ -2234,7 +2140,7 @@
       <w:lvlJc w:val="left"/>
       <w:pPr>
         <w:tabs>
-          <w:tab w:val="num" w:pos="1296"/>
+          <w:tab w:val="num" w:pos="0"/>
         </w:tabs>
         <w:ind w:left="1296" w:hanging="1296"/>
       </w:pPr>
@@ -2247,7 +2153,7 @@
       <w:lvlJc w:val="left"/>
       <w:pPr>
         <w:tabs>
-          <w:tab w:val="num" w:pos="1440"/>
+          <w:tab w:val="num" w:pos="0"/>
         </w:tabs>
         <w:ind w:left="1440" w:hanging="1440"/>
       </w:pPr>
@@ -2260,7 +2166,7 @@
       <w:lvlJc w:val="left"/>
       <w:pPr>
         <w:tabs>
-          <w:tab w:val="num" w:pos="1584"/>
+          <w:tab w:val="num" w:pos="0"/>
         </w:tabs>
         <w:ind w:left="1584" w:hanging="1584"/>
       </w:pPr>
@@ -2514,7 +2420,6 @@
     <w:rPrDefault>
       <w:rPr>
         <w:rFonts w:ascii="Calibri" w:hAnsi="Calibri" w:eastAsia="DengXian" w:cs="" w:asciiTheme="minorHAnsi" w:cstheme="minorBidi" w:eastAsiaTheme="minorEastAsia" w:hAnsiTheme="minorHAnsi"/>
-        <w:sz w:val="24"/>
         <w:szCs w:val="24"/>
         <w:lang w:val="cs-CZ" w:eastAsia="zh-CN" w:bidi="ar-SA"/>
       </w:rPr>
@@ -2918,7 +2823,7 @@
       <w:kern w:val="0"/>
       <w:sz w:val="24"/>
       <w:szCs w:val="24"/>
-      <w:lang w:eastAsia="ar-SA" w:val="cs-CZ" w:bidi="ar-SA"/>
+      <w:lang w:val="cs-CZ" w:eastAsia="ar-SA" w:bidi="ar-SA"/>
     </w:rPr>
   </w:style>
   <w:style w:type="paragraph" w:styleId="Nadpis1">
